--- a/英文摘录.docx
+++ b/英文摘录.docx
@@ -9,6 +9,12 @@
           <w:rFonts w:ascii="Times New Roman" w:eastAsia="宋体" w:hAnsi="Times New Roman" w:cs="Times New Roman" w:hint="eastAsia"/>
         </w:rPr>
       </w:pPr>
+      <w:r>
+        <w:rPr>
+          <w:rFonts w:ascii="Times New Roman" w:eastAsia="宋体" w:hAnsi="Times New Roman" w:cs="Times New Roman"/>
+        </w:rPr>
+        <w:t>Add some thing</w:t>
+      </w:r>
     </w:p>
     <w:p>
       <w:pPr>

--- a/英文摘录.docx
+++ b/英文摘录.docx
@@ -6,42 +6,20 @@
       <w:pPr>
         <w:spacing w:after="60" w:line="400" w:lineRule="exact"/>
         <w:rPr>
-          <w:rFonts w:ascii="Times New Roman" w:eastAsia="宋体" w:hAnsi="Times New Roman" w:cs="Times New Roman" w:hint="eastAsia"/>
-        </w:rPr>
-      </w:pPr>
-      <w:r>
-        <w:rPr>
-          <w:rFonts w:ascii="Times New Roman" w:eastAsia="宋体" w:hAnsi="Times New Roman" w:cs="Times New Roman"/>
-        </w:rPr>
-        <w:t>Add some thing</w:t>
-      </w:r>
+          <w:rFonts w:ascii="Times New Roman" w:eastAsia="宋体" w:hAnsi="Times New Roman" w:cs="Times New Roman"/>
+        </w:rPr>
+      </w:pPr>
     </w:p>
     <w:p>
       <w:pPr>
-        <w:pStyle w:val="af0"/>
-        <w:numPr>
-          <w:ilvl w:val="0"/>
-          <w:numId w:val="1"/>
-        </w:numPr>
         <w:spacing w:after="60" w:line="400" w:lineRule="exact"/>
         <w:rPr>
           <w:rFonts w:ascii="Times New Roman" w:eastAsia="宋体" w:hAnsi="Times New Roman" w:cs="Times New Roman"/>
         </w:rPr>
       </w:pPr>
-      <w:r>
-        <w:rPr>
-          <w:rFonts w:ascii="Times New Roman" w:eastAsia="宋体" w:hAnsi="Times New Roman" w:cs="Times New Roman"/>
-        </w:rPr>
-        <w:t>Human activities, especially conversion and degradation of habitats, are causing global biodiversity declines.</w:t>
-      </w:r>
     </w:p>
     <w:p>
       <w:pPr>
-        <w:pStyle w:val="af0"/>
-        <w:numPr>
-          <w:ilvl w:val="0"/>
-          <w:numId w:val="1"/>
-        </w:numPr>
         <w:spacing w:after="60" w:line="400" w:lineRule="exact"/>
         <w:rPr>
           <w:rFonts w:ascii="Times New Roman" w:eastAsia="宋体" w:hAnsi="Times New Roman" w:cs="Times New Roman"/>
@@ -49,71 +27,15 @@
       </w:pPr>
       <w:r>
         <w:rPr>
-          <w:rFonts w:ascii="Times New Roman" w:eastAsia="宋体" w:hAnsi="Times New Roman" w:cs="Times New Roman"/>
-        </w:rPr>
-        <w:t>Not only are both marine and terrestrial species experiencing accelerated rates of local and global extinction (1–3), but even common species are declining (2, 4, 5).</w:t>
+          <w:rFonts w:ascii="Times New Roman" w:eastAsia="宋体" w:hAnsi="Times New Roman" w:cs="Times New Roman" w:hint="eastAsia"/>
+        </w:rPr>
+        <w:t>用法：</w:t>
       </w:r>
-    </w:p>
-    <w:p>
-      <w:pPr>
-        <w:pStyle w:val="af0"/>
-        <w:numPr>
-          <w:ilvl w:val="0"/>
-          <w:numId w:val="1"/>
-        </w:numPr>
-        <w:spacing w:after="60" w:line="400" w:lineRule="exact"/>
-        <w:rPr>
-          <w:rFonts w:ascii="Times New Roman" w:eastAsia="宋体" w:hAnsi="Times New Roman" w:cs="Times New Roman"/>
-        </w:rPr>
-      </w:pPr>
       <w:r>
         <w:rPr>
-          <w:rFonts w:ascii="Times New Roman" w:eastAsia="宋体" w:hAnsi="Times New Roman" w:cs="Times New Roman"/>
-        </w:rPr>
-        <w:t>Approximately 25 per cent of species are already threatened with extinction in most animal and plant groups studied. Biotic integrity—the abundance of naturally present species—has declined by 23 percent on average in terrestrial communities. The global biomass of wild mammals has fallen by 82 per cent.</w:t>
-      </w:r>
-    </w:p>
-    <w:p>
-      <w:pPr>
-        <w:pStyle w:val="af0"/>
-        <w:numPr>
-          <w:ilvl w:val="0"/>
-          <w:numId w:val="1"/>
-        </w:numPr>
-        <w:spacing w:after="60" w:line="400" w:lineRule="exact"/>
-        <w:rPr>
-          <w:rFonts w:ascii="Times New Roman" w:eastAsia="宋体" w:hAnsi="Times New Roman" w:cs="Times New Roman"/>
-        </w:rPr>
-      </w:pPr>
-      <w:bookmarkStart w:id="0" w:name="OLE_LINK1"/>
-      <w:r>
-        <w:rPr>
-          <w:rFonts w:ascii="Times New Roman" w:eastAsia="宋体" w:hAnsi="Times New Roman" w:cs="Times New Roman"/>
-        </w:rPr>
-        <w:t>This requires support from the whole of society, changes in food systems and consumption patterns, and a reconciliation of ecological and agronomic knowledge.</w:t>
-      </w:r>
-      <w:bookmarkEnd w:id="0"/>
-    </w:p>
-    <w:p>
-      <w:pPr>
-        <w:spacing w:after="60" w:line="400" w:lineRule="exact"/>
-        <w:rPr>
-          <w:rFonts w:ascii="Times New Roman" w:eastAsia="宋体" w:hAnsi="Times New Roman" w:cs="Times New Roman"/>
-        </w:rPr>
-      </w:pPr>
-    </w:p>
-    <w:p>
-      <w:pPr>
-        <w:spacing w:after="60" w:line="400" w:lineRule="exact"/>
-        <w:rPr>
-          <w:rFonts w:ascii="Times New Roman" w:eastAsia="宋体" w:hAnsi="Times New Roman" w:cs="Times New Roman"/>
-        </w:rPr>
-      </w:pPr>
-      <w:r>
-        <w:rPr>
           <w:rFonts w:ascii="Times New Roman" w:eastAsia="宋体" w:hAnsi="Times New Roman" w:cs="Times New Roman" w:hint="eastAsia"/>
         </w:rPr>
-        <w:t>用法：</w:t>
+        <w:t>哈哈哈哈</w:t>
       </w:r>
     </w:p>
     <w:p>

--- a/英文摘录.docx
+++ b/英文摘录.docx
@@ -17,26 +17,6 @@
           <w:rFonts w:ascii="Times New Roman" w:eastAsia="宋体" w:hAnsi="Times New Roman" w:cs="Times New Roman"/>
         </w:rPr>
       </w:pPr>
-    </w:p>
-    <w:p>
-      <w:pPr>
-        <w:spacing w:after="60" w:line="400" w:lineRule="exact"/>
-        <w:rPr>
-          <w:rFonts w:ascii="Times New Roman" w:eastAsia="宋体" w:hAnsi="Times New Roman" w:cs="Times New Roman"/>
-        </w:rPr>
-      </w:pPr>
-      <w:r>
-        <w:rPr>
-          <w:rFonts w:ascii="Times New Roman" w:eastAsia="宋体" w:hAnsi="Times New Roman" w:cs="Times New Roman" w:hint="eastAsia"/>
-        </w:rPr>
-        <w:t>用法：</w:t>
-      </w:r>
-      <w:r>
-        <w:rPr>
-          <w:rFonts w:ascii="Times New Roman" w:eastAsia="宋体" w:hAnsi="Times New Roman" w:cs="Times New Roman" w:hint="eastAsia"/>
-        </w:rPr>
-        <w:t>哈哈哈哈</w:t>
-      </w:r>
     </w:p>
     <w:p>
       <w:pPr>
@@ -50,19 +30,11 @@
           <w:rFonts w:ascii="Times New Roman" w:eastAsia="宋体" w:hAnsi="Times New Roman" w:cs="Times New Roman"/>
         </w:rPr>
       </w:pPr>
-      <w:proofErr w:type="spellStart"/>
       <w:r>
         <w:rPr>
           <w:rFonts w:ascii="Times New Roman" w:eastAsia="宋体" w:hAnsi="Times New Roman" w:cs="Times New Roman"/>
         </w:rPr>
-        <w:t>Xx</w:t>
-      </w:r>
-      <w:proofErr w:type="spellEnd"/>
-      <w:r>
-        <w:rPr>
-          <w:rFonts w:ascii="Times New Roman" w:eastAsia="宋体" w:hAnsi="Times New Roman" w:cs="Times New Roman"/>
-        </w:rPr>
-        <w:t xml:space="preserve"> are contested among scientists and practitioners </w:t>
+        <w:t xml:space="preserve">Xx are contested among scientists and practitioners </w:t>
       </w:r>
       <w:r>
         <w:rPr>
@@ -149,21 +121,7 @@
         <w:rPr>
           <w:rFonts w:ascii="Times New Roman" w:eastAsia="宋体" w:hAnsi="Times New Roman" w:cs="Times New Roman"/>
         </w:rPr>
-        <w:t xml:space="preserve">Has been largely neglected in </w:t>
-      </w:r>
-      <w:proofErr w:type="spellStart"/>
-      <w:r>
-        <w:rPr>
-          <w:rFonts w:ascii="Times New Roman" w:eastAsia="宋体" w:hAnsi="Times New Roman" w:cs="Times New Roman"/>
-        </w:rPr>
-        <w:t>agri</w:t>
-      </w:r>
-      <w:proofErr w:type="spellEnd"/>
-      <w:r>
-        <w:rPr>
-          <w:rFonts w:ascii="Times New Roman" w:eastAsia="宋体" w:hAnsi="Times New Roman" w:cs="Times New Roman"/>
-        </w:rPr>
-        <w:t>- environmental policies</w:t>
+        <w:t>Has been largely neglected in agri- environmental policies</w:t>
       </w:r>
     </w:p>
     <w:p>
